--- a/Analyse/Tests/Test - Créer un dossier.docx
+++ b/Analyse/Tests/Test - Créer un dossier.docx
@@ -6,12 +6,14 @@
       <w:pPr>
         <w:jc w:val="center"/>
         <w:rPr>
+          <w:b/>
           <w:sz w:val="28"/>
           <w:szCs w:val="28"/>
         </w:rPr>
       </w:pPr>
       <w:r>
         <w:rPr>
+          <w:b/>
           <w:sz w:val="28"/>
           <w:szCs w:val="28"/>
         </w:rPr>
@@ -19,16 +21,35 @@
       </w:r>
     </w:p>
     <w:p>
-      <w:r>
+      <w:pPr>
+        <w:rPr>
+          <w:u w:val="single"/>
+        </w:rPr>
+      </w:pPr>
+      <w:r>
+        <w:rPr>
+          <w:u w:val="single"/>
+        </w:rPr>
         <w:t>1. Langage naturel</w:t>
       </w:r>
     </w:p>
     <w:p>
+      <w:r>
+        <w:t>Scénario 1 :</w:t>
+      </w:r>
+    </w:p>
+    <w:p>
       <w:pPr>
         <w:ind w:left="708"/>
       </w:pPr>
       <w:r>
-        <w:t>1-Remplir le formulaire</w:t>
+        <w:t>1-</w:t>
+      </w:r>
+      <w:r>
+        <w:t>L’utilisateur rempli</w:t>
+      </w:r>
+      <w:r>
+        <w:t xml:space="preserve"> le formulaire</w:t>
       </w:r>
     </w:p>
     <w:p>
@@ -36,34 +57,194 @@
         <w:ind w:left="708"/>
       </w:pPr>
       <w:r>
-        <w:t>2-Attendre la validité l’enregistrement par l’utilisateur</w:t>
-      </w:r>
-    </w:p>
-    <w:p>
-      <w:pPr>
-        <w:ind w:left="708"/>
-      </w:pPr>
-      <w:r>
-        <w:t>3-Verifier la validité du formulaire</w:t>
-      </w:r>
-    </w:p>
-    <w:p>
-      <w:pPr>
-        <w:ind w:left="708"/>
-      </w:pPr>
-      <w:r>
-        <w:t>4-Enregistrer le nouveau dossier dans la base de données</w:t>
-      </w:r>
-    </w:p>
-    <w:p>
-      <w:pPr>
-        <w:ind w:left="708"/>
-      </w:pPr>
-      <w:r>
-        <w:t>5-Revenir à la page de gestion des dossiers</w:t>
+        <w:t>2-</w:t>
+      </w:r>
+      <w:r>
+        <w:t xml:space="preserve"> </w:t>
+      </w:r>
+      <w:r>
+        <w:t xml:space="preserve">L’utilisateur </w:t>
+      </w:r>
+      <w:r>
+        <w:t>v</w:t>
+      </w:r>
+      <w:r>
+        <w:t>alide</w:t>
+      </w:r>
+      <w:r>
+        <w:t xml:space="preserve"> l’enregistrement</w:t>
+      </w:r>
+      <w:r>
+        <w:t xml:space="preserve"> et cliquant sur </w:t>
+      </w:r>
+      <w:r>
+        <w:t xml:space="preserve">« Enregistrer </w:t>
       </w:r>
       <w:bookmarkStart w:id="0" w:name="_GoBack"/>
       <w:bookmarkEnd w:id="0"/>
+      <w:r>
+        <w:t>»</w:t>
+      </w:r>
+    </w:p>
+    <w:p>
+      <w:pPr>
+        <w:ind w:left="708"/>
+      </w:pPr>
+      <w:r>
+        <w:t>3-Verifier la validité du formulaire</w:t>
+      </w:r>
+    </w:p>
+    <w:p>
+      <w:pPr>
+        <w:ind w:left="708"/>
+      </w:pPr>
+      <w:r>
+        <w:t>4-Enregistrer le nouveau dossier dans la base de données</w:t>
+      </w:r>
+    </w:p>
+    <w:p>
+      <w:pPr>
+        <w:ind w:firstLine="708"/>
+      </w:pPr>
+      <w:r>
+        <w:t>5-Revenir à la page de gestion des dossiers</w:t>
+      </w:r>
+    </w:p>
+    <w:p>
+      <w:r>
+        <w:t>Scénario 2 :</w:t>
+      </w:r>
+      <w:r>
+        <w:t xml:space="preserve"> </w:t>
+      </w:r>
+    </w:p>
+    <w:p>
+      <w:pPr>
+        <w:ind w:left="708"/>
+      </w:pPr>
+      <w:r>
+        <w:t>1-L’utilisateur rempli le formulaire</w:t>
+      </w:r>
+    </w:p>
+    <w:p>
+      <w:pPr>
+        <w:ind w:left="708"/>
+      </w:pPr>
+      <w:r>
+        <w:t>2-</w:t>
+      </w:r>
+      <w:r>
+        <w:t xml:space="preserve"> </w:t>
+      </w:r>
+      <w:r>
+        <w:t>L’utilisateur valide l’enregistrement</w:t>
+      </w:r>
+      <w:r>
+        <w:t xml:space="preserve"> et cliquant sur « Enregistrer et nouveau »</w:t>
+      </w:r>
+    </w:p>
+    <w:p>
+      <w:pPr>
+        <w:ind w:left="708"/>
+      </w:pPr>
+      <w:r>
+        <w:t>3-Verifier la validité du formulaire</w:t>
+      </w:r>
+    </w:p>
+    <w:p>
+      <w:pPr>
+        <w:ind w:left="708"/>
+      </w:pPr>
+      <w:r>
+        <w:t>4-Enregistrer le nouveau dossier dans la base de données</w:t>
+      </w:r>
+    </w:p>
+    <w:p>
+      <w:pPr>
+        <w:ind w:firstLine="708"/>
+      </w:pPr>
+      <w:r>
+        <w:t xml:space="preserve">5-Revenir à la page de </w:t>
+      </w:r>
+      <w:r>
+        <w:t>création de dossier</w:t>
+      </w:r>
+    </w:p>
+    <w:p>
+      <w:pPr>
+        <w:ind w:left="708"/>
+      </w:pPr>
+    </w:p>
+    <w:p>
+      <w:pPr>
+        <w:rPr>
+          <w:u w:val="single"/>
+        </w:rPr>
+      </w:pPr>
+      <w:r>
+        <w:rPr>
+          <w:u w:val="single"/>
+        </w:rPr>
+        <w:t>2. Diagramme d’activité</w:t>
+      </w:r>
+    </w:p>
+    <w:p>
+      <w:r>
+        <w:lastRenderedPageBreak/>
+        <w:pict>
+          <v:shapetype id="_x0000_t75" coordsize="21600,21600" o:spt="75" o:preferrelative="t" path="m@4@5l@4@11@9@11@9@5xe" filled="f" stroked="f">
+            <v:stroke joinstyle="miter"/>
+            <v:formulas>
+              <v:f eqn="if lineDrawn pixelLineWidth 0"/>
+              <v:f eqn="sum @0 1 0"/>
+              <v:f eqn="sum 0 0 @1"/>
+              <v:f eqn="prod @2 1 2"/>
+              <v:f eqn="prod @3 21600 pixelWidth"/>
+              <v:f eqn="prod @3 21600 pixelHeight"/>
+              <v:f eqn="sum @0 0 1"/>
+              <v:f eqn="prod @6 1 2"/>
+              <v:f eqn="prod @7 21600 pixelWidth"/>
+              <v:f eqn="sum @8 21600 0"/>
+              <v:f eqn="prod @7 21600 pixelHeight"/>
+              <v:f eqn="sum @10 21600 0"/>
+            </v:formulas>
+            <v:path o:extrusionok="f" gradientshapeok="t" o:connecttype="rect"/>
+            <o:lock v:ext="edit" aspectratio="t"/>
+          </v:shapetype>
+          <v:shape id="_x0000_i1025" type="#_x0000_t75" style="width:371.25pt;height:477.75pt">
+            <v:imagedata r:id="rId4" o:title="Créer un dossier - Activité"/>
+          </v:shape>
+        </w:pict>
+      </w:r>
+    </w:p>
+    <w:p/>
+    <w:p>
+      <w:pPr>
+        <w:rPr>
+          <w:u w:val="single"/>
+        </w:rPr>
+      </w:pPr>
+      <w:r>
+        <w:rPr>
+          <w:u w:val="single"/>
+        </w:rPr>
+        <w:t>3. Diagramme de séquence</w:t>
+      </w:r>
+    </w:p>
+    <w:p>
+      <w:r>
+        <w:lastRenderedPageBreak/>
+        <w:pict>
+          <v:shape id="_x0000_i1026" type="#_x0000_t75" style="width:453pt;height:182.25pt">
+            <v:imagedata r:id="rId5" o:title="Créer un dossier - Séquence"/>
+          </v:shape>
+        </w:pict>
+      </w:r>
+    </w:p>
+    <w:p>
+      <w:pPr>
+        <w:ind w:left="708"/>
+      </w:pPr>
     </w:p>
     <w:sectPr>
       <w:pgSz w:w="11906" w:h="16838"/>
